--- a/官珺伟_工作周报/官珺伟2017年度深圳金坤科创工作总结.docx
+++ b/官珺伟_工作周报/官珺伟2017年度深圳金坤科创工作总结.docx
@@ -1452,6 +1452,17 @@
                 <w:szCs w:val="18"/>
                 <w:lang w:val="en-US" w:eastAsia="zh-CN"/>
               </w:rPr>
+              <w:t xml:space="preserve">详情见 </w:t>
+            </w:r>
+            <w:bookmarkStart w:id="0" w:name="_GoBack"/>
+            <w:bookmarkEnd w:id="0"/>
+            <w:r>
+              <w:rPr>
+                <w:rFonts w:hint="eastAsia"/>
+                <w:sz w:val="18"/>
+                <w:szCs w:val="18"/>
+                <w:lang w:val="en-US" w:eastAsia="zh-CN"/>
+              </w:rPr>
               <w:t>Bugdone  ，解决bugdone 上面的问题，速度快，效率高。</w:t>
             </w:r>
           </w:p>
@@ -1742,8 +1753,6 @@
               </w:rPr>
               <w:t>苦逼的程序员求年终奖</w:t>
             </w:r>
-            <w:bookmarkStart w:id="0" w:name="_GoBack"/>
-            <w:bookmarkEnd w:id="0"/>
           </w:p>
         </w:tc>
       </w:tr>
